--- a/Документация/Порядок установки и включения КИП.docx
+++ b/Документация/Порядок установки и включения КИП.docx
@@ -125,8 +125,6 @@
           <w:numId w:val="1"/>
         </w:numPr>
       </w:pPr>
-      <w:bookmarkStart w:id="0" w:name="_GoBack"/>
-      <w:bookmarkEnd w:id="0"/>
       <w:r>
         <w:t xml:space="preserve">Подключить провода. </w:t>
       </w:r>
@@ -379,6 +377,779 @@
       <w:pPr>
         <w:pStyle w:val="a3"/>
       </w:pPr>
+    </w:p>
+    <w:p>
+      <w:pPr>
+        <w:pStyle w:val="a3"/>
+        <w:ind w:left="-426"/>
+        <w:rPr>
+          <w:noProof/>
+          <w:lang w:eastAsia="ru-RU"/>
+        </w:rPr>
+      </w:pPr>
+    </w:p>
+    <w:p>
+      <w:pPr>
+        <w:pStyle w:val="a3"/>
+        <w:ind w:left="-426"/>
+      </w:pPr>
+      <w:r>
+        <w:rPr>
+          <w:noProof/>
+          <w:lang w:eastAsia="ru-RU"/>
+        </w:rPr>
+        <w:drawing>
+          <wp:inline distT="0" distB="0" distL="0" distR="0" wp14:anchorId="3F34174F" wp14:editId="0BB8BDF2">
+            <wp:extent cx="6775450" cy="3745245"/>
+            <wp:effectExtent l="0" t="0" r="6350" b="7620"/>
+            <wp:docPr id="1" name="Рисунок 1"/>
+            <wp:cNvGraphicFramePr>
+              <a:graphicFrameLocks xmlns:a="http://schemas.openxmlformats.org/drawingml/2006/main" noChangeAspect="1"/>
+            </wp:cNvGraphicFramePr>
+            <a:graphic xmlns:a="http://schemas.openxmlformats.org/drawingml/2006/main">
+              <a:graphicData uri="http://schemas.openxmlformats.org/drawingml/2006/picture">
+                <pic:pic xmlns:pic="http://schemas.openxmlformats.org/drawingml/2006/picture">
+                  <pic:nvPicPr>
+                    <pic:cNvPr id="1" name=""/>
+                    <pic:cNvPicPr/>
+                  </pic:nvPicPr>
+                  <pic:blipFill>
+                    <a:blip r:embed="rId5"/>
+                    <a:stretch>
+                      <a:fillRect/>
+                    </a:stretch>
+                  </pic:blipFill>
+                  <pic:spPr>
+                    <a:xfrm>
+                      <a:off x="0" y="0"/>
+                      <a:ext cx="6781190" cy="3748418"/>
+                    </a:xfrm>
+                    <a:prstGeom prst="rect">
+                      <a:avLst/>
+                    </a:prstGeom>
+                  </pic:spPr>
+                </pic:pic>
+              </a:graphicData>
+            </a:graphic>
+          </wp:inline>
+        </w:drawing>
+      </w:r>
+    </w:p>
+    <w:p>
+      <w:pPr>
+        <w:pStyle w:val="a3"/>
+        <w:ind w:left="-426"/>
+      </w:pPr>
+    </w:p>
+    <w:p>
+      <w:pPr>
+        <w:pStyle w:val="a3"/>
+        <w:ind w:left="-426"/>
+      </w:pPr>
+    </w:p>
+    <w:p>
+      <w:pPr>
+        <w:pStyle w:val="a3"/>
+        <w:ind w:left="-426"/>
+      </w:pPr>
+      <w:r>
+        <w:rPr>
+          <w:noProof/>
+          <w:lang w:eastAsia="ru-RU"/>
+        </w:rPr>
+        <w:lastRenderedPageBreak/>
+        <w:drawing>
+          <wp:inline distT="0" distB="0" distL="0" distR="0" wp14:anchorId="2DA0C4FD" wp14:editId="4B946AA0">
+            <wp:extent cx="6300470" cy="4302760"/>
+            <wp:effectExtent l="0" t="0" r="5080" b="2540"/>
+            <wp:docPr id="2" name="Рисунок 2"/>
+            <wp:cNvGraphicFramePr>
+              <a:graphicFrameLocks xmlns:a="http://schemas.openxmlformats.org/drawingml/2006/main" noChangeAspect="1"/>
+            </wp:cNvGraphicFramePr>
+            <a:graphic xmlns:a="http://schemas.openxmlformats.org/drawingml/2006/main">
+              <a:graphicData uri="http://schemas.openxmlformats.org/drawingml/2006/picture">
+                <pic:pic xmlns:pic="http://schemas.openxmlformats.org/drawingml/2006/picture">
+                  <pic:nvPicPr>
+                    <pic:cNvPr id="1" name=""/>
+                    <pic:cNvPicPr/>
+                  </pic:nvPicPr>
+                  <pic:blipFill>
+                    <a:blip r:embed="rId6"/>
+                    <a:stretch>
+                      <a:fillRect/>
+                    </a:stretch>
+                  </pic:blipFill>
+                  <pic:spPr>
+                    <a:xfrm>
+                      <a:off x="0" y="0"/>
+                      <a:ext cx="6300470" cy="4302760"/>
+                    </a:xfrm>
+                    <a:prstGeom prst="rect">
+                      <a:avLst/>
+                    </a:prstGeom>
+                  </pic:spPr>
+                </pic:pic>
+              </a:graphicData>
+            </a:graphic>
+          </wp:inline>
+        </w:drawing>
+      </w:r>
+    </w:p>
+    <w:p>
+      <w:pPr>
+        <w:pStyle w:val="a3"/>
+        <w:ind w:left="-426"/>
+      </w:pPr>
+    </w:p>
+    <w:p>
+      <w:pPr>
+        <w:pStyle w:val="a3"/>
+        <w:ind w:left="-426"/>
+      </w:pPr>
+      <w:r>
+        <w:rPr>
+          <w:noProof/>
+          <w:lang w:eastAsia="ru-RU"/>
+        </w:rPr>
+        <w:drawing>
+          <wp:inline distT="0" distB="0" distL="0" distR="0" wp14:anchorId="0CD3B828" wp14:editId="185777FC">
+            <wp:extent cx="6300470" cy="4302760"/>
+            <wp:effectExtent l="0" t="0" r="5080" b="2540"/>
+            <wp:docPr id="3" name="Рисунок 3"/>
+            <wp:cNvGraphicFramePr>
+              <a:graphicFrameLocks xmlns:a="http://schemas.openxmlformats.org/drawingml/2006/main" noChangeAspect="1"/>
+            </wp:cNvGraphicFramePr>
+            <a:graphic xmlns:a="http://schemas.openxmlformats.org/drawingml/2006/main">
+              <a:graphicData uri="http://schemas.openxmlformats.org/drawingml/2006/picture">
+                <pic:pic xmlns:pic="http://schemas.openxmlformats.org/drawingml/2006/picture">
+                  <pic:nvPicPr>
+                    <pic:cNvPr id="1" name=""/>
+                    <pic:cNvPicPr/>
+                  </pic:nvPicPr>
+                  <pic:blipFill>
+                    <a:blip r:embed="rId7"/>
+                    <a:stretch>
+                      <a:fillRect/>
+                    </a:stretch>
+                  </pic:blipFill>
+                  <pic:spPr>
+                    <a:xfrm>
+                      <a:off x="0" y="0"/>
+                      <a:ext cx="6300470" cy="4302760"/>
+                    </a:xfrm>
+                    <a:prstGeom prst="rect">
+                      <a:avLst/>
+                    </a:prstGeom>
+                  </pic:spPr>
+                </pic:pic>
+              </a:graphicData>
+            </a:graphic>
+          </wp:inline>
+        </w:drawing>
+      </w:r>
+    </w:p>
+    <w:p>
+      <w:pPr>
+        <w:pStyle w:val="a3"/>
+        <w:ind w:left="-426"/>
+      </w:pPr>
+    </w:p>
+    <w:p>
+      <w:pPr>
+        <w:pStyle w:val="a3"/>
+        <w:ind w:left="-426"/>
+      </w:pPr>
+    </w:p>
+    <w:p>
+      <w:pPr>
+        <w:pStyle w:val="a3"/>
+        <w:ind w:left="-426"/>
+      </w:pPr>
+    </w:p>
+    <w:p>
+      <w:pPr>
+        <w:pStyle w:val="a3"/>
+        <w:ind w:left="-426"/>
+      </w:pPr>
+      <w:r>
+        <w:rPr>
+          <w:noProof/>
+          <w:lang w:eastAsia="ru-RU"/>
+        </w:rPr>
+        <w:lastRenderedPageBreak/>
+        <w:drawing>
+          <wp:inline distT="0" distB="0" distL="0" distR="0" wp14:anchorId="62AF69F3" wp14:editId="67C0E3E9">
+            <wp:extent cx="6300470" cy="4302760"/>
+            <wp:effectExtent l="0" t="0" r="5080" b="2540"/>
+            <wp:docPr id="5" name="Рисунок 5"/>
+            <wp:cNvGraphicFramePr>
+              <a:graphicFrameLocks xmlns:a="http://schemas.openxmlformats.org/drawingml/2006/main" noChangeAspect="1"/>
+            </wp:cNvGraphicFramePr>
+            <a:graphic xmlns:a="http://schemas.openxmlformats.org/drawingml/2006/main">
+              <a:graphicData uri="http://schemas.openxmlformats.org/drawingml/2006/picture">
+                <pic:pic xmlns:pic="http://schemas.openxmlformats.org/drawingml/2006/picture">
+                  <pic:nvPicPr>
+                    <pic:cNvPr id="1" name=""/>
+                    <pic:cNvPicPr/>
+                  </pic:nvPicPr>
+                  <pic:blipFill>
+                    <a:blip r:embed="rId8"/>
+                    <a:stretch>
+                      <a:fillRect/>
+                    </a:stretch>
+                  </pic:blipFill>
+                  <pic:spPr>
+                    <a:xfrm>
+                      <a:off x="0" y="0"/>
+                      <a:ext cx="6300470" cy="4302760"/>
+                    </a:xfrm>
+                    <a:prstGeom prst="rect">
+                      <a:avLst/>
+                    </a:prstGeom>
+                  </pic:spPr>
+                </pic:pic>
+              </a:graphicData>
+            </a:graphic>
+          </wp:inline>
+        </w:drawing>
+      </w:r>
+    </w:p>
+    <w:p>
+      <w:pPr>
+        <w:pStyle w:val="a3"/>
+        <w:ind w:left="-426"/>
+      </w:pPr>
+    </w:p>
+    <w:p>
+      <w:pPr>
+        <w:pStyle w:val="a3"/>
+        <w:ind w:left="-426"/>
+      </w:pPr>
+      <w:r>
+        <w:rPr>
+          <w:noProof/>
+          <w:lang w:eastAsia="ru-RU"/>
+        </w:rPr>
+        <w:drawing>
+          <wp:inline distT="0" distB="0" distL="0" distR="0" wp14:anchorId="71B0C860" wp14:editId="719BB8CA">
+            <wp:extent cx="6300470" cy="4302760"/>
+            <wp:effectExtent l="0" t="0" r="5080" b="2540"/>
+            <wp:docPr id="6" name="Рисунок 6"/>
+            <wp:cNvGraphicFramePr>
+              <a:graphicFrameLocks xmlns:a="http://schemas.openxmlformats.org/drawingml/2006/main" noChangeAspect="1"/>
+            </wp:cNvGraphicFramePr>
+            <a:graphic xmlns:a="http://schemas.openxmlformats.org/drawingml/2006/main">
+              <a:graphicData uri="http://schemas.openxmlformats.org/drawingml/2006/picture">
+                <pic:pic xmlns:pic="http://schemas.openxmlformats.org/drawingml/2006/picture">
+                  <pic:nvPicPr>
+                    <pic:cNvPr id="1" name=""/>
+                    <pic:cNvPicPr/>
+                  </pic:nvPicPr>
+                  <pic:blipFill>
+                    <a:blip r:embed="rId9"/>
+                    <a:stretch>
+                      <a:fillRect/>
+                    </a:stretch>
+                  </pic:blipFill>
+                  <pic:spPr>
+                    <a:xfrm>
+                      <a:off x="0" y="0"/>
+                      <a:ext cx="6300470" cy="4302760"/>
+                    </a:xfrm>
+                    <a:prstGeom prst="rect">
+                      <a:avLst/>
+                    </a:prstGeom>
+                  </pic:spPr>
+                </pic:pic>
+              </a:graphicData>
+            </a:graphic>
+          </wp:inline>
+        </w:drawing>
+      </w:r>
+    </w:p>
+    <w:p>
+      <w:pPr>
+        <w:pStyle w:val="a3"/>
+        <w:ind w:left="-426"/>
+      </w:pPr>
+    </w:p>
+    <w:p>
+      <w:pPr>
+        <w:pStyle w:val="a3"/>
+        <w:ind w:left="-426"/>
+      </w:pPr>
+    </w:p>
+    <w:p>
+      <w:pPr>
+        <w:pStyle w:val="a3"/>
+        <w:ind w:left="-426"/>
+      </w:pPr>
+    </w:p>
+    <w:p>
+      <w:pPr>
+        <w:pStyle w:val="a3"/>
+        <w:ind w:left="-426"/>
+      </w:pPr>
+      <w:r>
+        <w:rPr>
+          <w:noProof/>
+          <w:lang w:eastAsia="ru-RU"/>
+        </w:rPr>
+        <w:lastRenderedPageBreak/>
+        <w:drawing>
+          <wp:inline distT="0" distB="0" distL="0" distR="0" wp14:anchorId="22AC3DE7" wp14:editId="12855A3B">
+            <wp:extent cx="6300470" cy="4302760"/>
+            <wp:effectExtent l="0" t="0" r="5080" b="2540"/>
+            <wp:docPr id="7" name="Рисунок 7"/>
+            <wp:cNvGraphicFramePr>
+              <a:graphicFrameLocks xmlns:a="http://schemas.openxmlformats.org/drawingml/2006/main" noChangeAspect="1"/>
+            </wp:cNvGraphicFramePr>
+            <a:graphic xmlns:a="http://schemas.openxmlformats.org/drawingml/2006/main">
+              <a:graphicData uri="http://schemas.openxmlformats.org/drawingml/2006/picture">
+                <pic:pic xmlns:pic="http://schemas.openxmlformats.org/drawingml/2006/picture">
+                  <pic:nvPicPr>
+                    <pic:cNvPr id="1" name=""/>
+                    <pic:cNvPicPr/>
+                  </pic:nvPicPr>
+                  <pic:blipFill>
+                    <a:blip r:embed="rId10"/>
+                    <a:stretch>
+                      <a:fillRect/>
+                    </a:stretch>
+                  </pic:blipFill>
+                  <pic:spPr>
+                    <a:xfrm>
+                      <a:off x="0" y="0"/>
+                      <a:ext cx="6300470" cy="4302760"/>
+                    </a:xfrm>
+                    <a:prstGeom prst="rect">
+                      <a:avLst/>
+                    </a:prstGeom>
+                  </pic:spPr>
+                </pic:pic>
+              </a:graphicData>
+            </a:graphic>
+          </wp:inline>
+        </w:drawing>
+      </w:r>
+    </w:p>
+    <w:p>
+      <w:pPr>
+        <w:pStyle w:val="a3"/>
+        <w:ind w:left="-426"/>
+      </w:pPr>
+    </w:p>
+    <w:p>
+      <w:pPr>
+        <w:pStyle w:val="a3"/>
+        <w:ind w:left="-426"/>
+      </w:pPr>
+      <w:r>
+        <w:rPr>
+          <w:noProof/>
+          <w:lang w:eastAsia="ru-RU"/>
+        </w:rPr>
+        <w:drawing>
+          <wp:inline distT="0" distB="0" distL="0" distR="0" wp14:anchorId="5EDC879D" wp14:editId="17C0EC24">
+            <wp:extent cx="6300470" cy="4302760"/>
+            <wp:effectExtent l="0" t="0" r="5080" b="2540"/>
+            <wp:docPr id="8" name="Рисунок 8"/>
+            <wp:cNvGraphicFramePr>
+              <a:graphicFrameLocks xmlns:a="http://schemas.openxmlformats.org/drawingml/2006/main" noChangeAspect="1"/>
+            </wp:cNvGraphicFramePr>
+            <a:graphic xmlns:a="http://schemas.openxmlformats.org/drawingml/2006/main">
+              <a:graphicData uri="http://schemas.openxmlformats.org/drawingml/2006/picture">
+                <pic:pic xmlns:pic="http://schemas.openxmlformats.org/drawingml/2006/picture">
+                  <pic:nvPicPr>
+                    <pic:cNvPr id="1" name=""/>
+                    <pic:cNvPicPr/>
+                  </pic:nvPicPr>
+                  <pic:blipFill>
+                    <a:blip r:embed="rId11"/>
+                    <a:stretch>
+                      <a:fillRect/>
+                    </a:stretch>
+                  </pic:blipFill>
+                  <pic:spPr>
+                    <a:xfrm>
+                      <a:off x="0" y="0"/>
+                      <a:ext cx="6300470" cy="4302760"/>
+                    </a:xfrm>
+                    <a:prstGeom prst="rect">
+                      <a:avLst/>
+                    </a:prstGeom>
+                  </pic:spPr>
+                </pic:pic>
+              </a:graphicData>
+            </a:graphic>
+          </wp:inline>
+        </w:drawing>
+      </w:r>
+    </w:p>
+    <w:p>
+      <w:pPr>
+        <w:pStyle w:val="a3"/>
+        <w:ind w:left="-426"/>
+      </w:pPr>
+    </w:p>
+    <w:p>
+      <w:pPr>
+        <w:pStyle w:val="a3"/>
+        <w:ind w:left="-426"/>
+      </w:pPr>
+    </w:p>
+    <w:p>
+      <w:pPr>
+        <w:pStyle w:val="a3"/>
+        <w:ind w:left="-426"/>
+      </w:pPr>
+    </w:p>
+    <w:p>
+      <w:pPr>
+        <w:pStyle w:val="a3"/>
+        <w:ind w:left="-426"/>
+      </w:pPr>
+      <w:r>
+        <w:rPr>
+          <w:noProof/>
+          <w:lang w:eastAsia="ru-RU"/>
+        </w:rPr>
+        <w:lastRenderedPageBreak/>
+        <w:drawing>
+          <wp:inline distT="0" distB="0" distL="0" distR="0" wp14:anchorId="6D21DA7B" wp14:editId="192DDE06">
+            <wp:extent cx="6300470" cy="4302760"/>
+            <wp:effectExtent l="0" t="0" r="5080" b="2540"/>
+            <wp:docPr id="9" name="Рисунок 9"/>
+            <wp:cNvGraphicFramePr>
+              <a:graphicFrameLocks xmlns:a="http://schemas.openxmlformats.org/drawingml/2006/main" noChangeAspect="1"/>
+            </wp:cNvGraphicFramePr>
+            <a:graphic xmlns:a="http://schemas.openxmlformats.org/drawingml/2006/main">
+              <a:graphicData uri="http://schemas.openxmlformats.org/drawingml/2006/picture">
+                <pic:pic xmlns:pic="http://schemas.openxmlformats.org/drawingml/2006/picture">
+                  <pic:nvPicPr>
+                    <pic:cNvPr id="1" name=""/>
+                    <pic:cNvPicPr/>
+                  </pic:nvPicPr>
+                  <pic:blipFill>
+                    <a:blip r:embed="rId12"/>
+                    <a:stretch>
+                      <a:fillRect/>
+                    </a:stretch>
+                  </pic:blipFill>
+                  <pic:spPr>
+                    <a:xfrm>
+                      <a:off x="0" y="0"/>
+                      <a:ext cx="6300470" cy="4302760"/>
+                    </a:xfrm>
+                    <a:prstGeom prst="rect">
+                      <a:avLst/>
+                    </a:prstGeom>
+                  </pic:spPr>
+                </pic:pic>
+              </a:graphicData>
+            </a:graphic>
+          </wp:inline>
+        </w:drawing>
+      </w:r>
+    </w:p>
+    <w:p>
+      <w:pPr>
+        <w:pStyle w:val="a3"/>
+        <w:ind w:left="-426"/>
+      </w:pPr>
+    </w:p>
+    <w:p>
+      <w:pPr>
+        <w:pStyle w:val="a3"/>
+        <w:ind w:left="-426"/>
+      </w:pPr>
+      <w:r>
+        <w:rPr>
+          <w:noProof/>
+          <w:lang w:eastAsia="ru-RU"/>
+        </w:rPr>
+        <w:drawing>
+          <wp:inline distT="0" distB="0" distL="0" distR="0" wp14:anchorId="3A935975" wp14:editId="7AF7D79D">
+            <wp:extent cx="6300470" cy="4302760"/>
+            <wp:effectExtent l="0" t="0" r="5080" b="2540"/>
+            <wp:docPr id="10" name="Рисунок 10"/>
+            <wp:cNvGraphicFramePr>
+              <a:graphicFrameLocks xmlns:a="http://schemas.openxmlformats.org/drawingml/2006/main" noChangeAspect="1"/>
+            </wp:cNvGraphicFramePr>
+            <a:graphic xmlns:a="http://schemas.openxmlformats.org/drawingml/2006/main">
+              <a:graphicData uri="http://schemas.openxmlformats.org/drawingml/2006/picture">
+                <pic:pic xmlns:pic="http://schemas.openxmlformats.org/drawingml/2006/picture">
+                  <pic:nvPicPr>
+                    <pic:cNvPr id="1" name=""/>
+                    <pic:cNvPicPr/>
+                  </pic:nvPicPr>
+                  <pic:blipFill>
+                    <a:blip r:embed="rId13"/>
+                    <a:stretch>
+                      <a:fillRect/>
+                    </a:stretch>
+                  </pic:blipFill>
+                  <pic:spPr>
+                    <a:xfrm>
+                      <a:off x="0" y="0"/>
+                      <a:ext cx="6300470" cy="4302760"/>
+                    </a:xfrm>
+                    <a:prstGeom prst="rect">
+                      <a:avLst/>
+                    </a:prstGeom>
+                  </pic:spPr>
+                </pic:pic>
+              </a:graphicData>
+            </a:graphic>
+          </wp:inline>
+        </w:drawing>
+      </w:r>
+    </w:p>
+    <w:p>
+      <w:pPr>
+        <w:pStyle w:val="a3"/>
+        <w:ind w:left="-426"/>
+      </w:pPr>
+    </w:p>
+    <w:p>
+      <w:pPr>
+        <w:pStyle w:val="a3"/>
+        <w:ind w:left="-426"/>
+      </w:pPr>
+    </w:p>
+    <w:p>
+      <w:pPr>
+        <w:pStyle w:val="a3"/>
+        <w:ind w:left="-426"/>
+      </w:pPr>
+    </w:p>
+    <w:p>
+      <w:pPr>
+        <w:pStyle w:val="a3"/>
+        <w:ind w:left="-426"/>
+      </w:pPr>
+      <w:r>
+        <w:rPr>
+          <w:noProof/>
+          <w:lang w:eastAsia="ru-RU"/>
+        </w:rPr>
+        <w:lastRenderedPageBreak/>
+        <w:drawing>
+          <wp:inline distT="0" distB="0" distL="0" distR="0" wp14:anchorId="4F051ABF" wp14:editId="2CCF8AA6">
+            <wp:extent cx="6300470" cy="4302760"/>
+            <wp:effectExtent l="0" t="0" r="5080" b="2540"/>
+            <wp:docPr id="11" name="Рисунок 11"/>
+            <wp:cNvGraphicFramePr>
+              <a:graphicFrameLocks xmlns:a="http://schemas.openxmlformats.org/drawingml/2006/main" noChangeAspect="1"/>
+            </wp:cNvGraphicFramePr>
+            <a:graphic xmlns:a="http://schemas.openxmlformats.org/drawingml/2006/main">
+              <a:graphicData uri="http://schemas.openxmlformats.org/drawingml/2006/picture">
+                <pic:pic xmlns:pic="http://schemas.openxmlformats.org/drawingml/2006/picture">
+                  <pic:nvPicPr>
+                    <pic:cNvPr id="1" name=""/>
+                    <pic:cNvPicPr/>
+                  </pic:nvPicPr>
+                  <pic:blipFill>
+                    <a:blip r:embed="rId14"/>
+                    <a:stretch>
+                      <a:fillRect/>
+                    </a:stretch>
+                  </pic:blipFill>
+                  <pic:spPr>
+                    <a:xfrm>
+                      <a:off x="0" y="0"/>
+                      <a:ext cx="6300470" cy="4302760"/>
+                    </a:xfrm>
+                    <a:prstGeom prst="rect">
+                      <a:avLst/>
+                    </a:prstGeom>
+                  </pic:spPr>
+                </pic:pic>
+              </a:graphicData>
+            </a:graphic>
+          </wp:inline>
+        </w:drawing>
+      </w:r>
+    </w:p>
+    <w:p>
+      <w:pPr>
+        <w:pStyle w:val="a3"/>
+        <w:ind w:left="-426"/>
+      </w:pPr>
+    </w:p>
+    <w:p>
+      <w:pPr>
+        <w:pStyle w:val="a3"/>
+        <w:ind w:left="-426"/>
+      </w:pPr>
+      <w:r>
+        <w:rPr>
+          <w:noProof/>
+          <w:lang w:eastAsia="ru-RU"/>
+        </w:rPr>
+        <w:drawing>
+          <wp:inline distT="0" distB="0" distL="0" distR="0" wp14:anchorId="57CE8EAA" wp14:editId="154F4DEF">
+            <wp:extent cx="6300470" cy="4302760"/>
+            <wp:effectExtent l="0" t="0" r="5080" b="2540"/>
+            <wp:docPr id="12" name="Рисунок 12"/>
+            <wp:cNvGraphicFramePr>
+              <a:graphicFrameLocks xmlns:a="http://schemas.openxmlformats.org/drawingml/2006/main" noChangeAspect="1"/>
+            </wp:cNvGraphicFramePr>
+            <a:graphic xmlns:a="http://schemas.openxmlformats.org/drawingml/2006/main">
+              <a:graphicData uri="http://schemas.openxmlformats.org/drawingml/2006/picture">
+                <pic:pic xmlns:pic="http://schemas.openxmlformats.org/drawingml/2006/picture">
+                  <pic:nvPicPr>
+                    <pic:cNvPr id="1" name=""/>
+                    <pic:cNvPicPr/>
+                  </pic:nvPicPr>
+                  <pic:blipFill>
+                    <a:blip r:embed="rId15"/>
+                    <a:stretch>
+                      <a:fillRect/>
+                    </a:stretch>
+                  </pic:blipFill>
+                  <pic:spPr>
+                    <a:xfrm>
+                      <a:off x="0" y="0"/>
+                      <a:ext cx="6300470" cy="4302760"/>
+                    </a:xfrm>
+                    <a:prstGeom prst="rect">
+                      <a:avLst/>
+                    </a:prstGeom>
+                  </pic:spPr>
+                </pic:pic>
+              </a:graphicData>
+            </a:graphic>
+          </wp:inline>
+        </w:drawing>
+      </w:r>
+    </w:p>
+    <w:p>
+      <w:pPr>
+        <w:pStyle w:val="a3"/>
+        <w:ind w:left="-426"/>
+      </w:pPr>
+    </w:p>
+    <w:p>
+      <w:pPr>
+        <w:pStyle w:val="a3"/>
+        <w:ind w:left="-426"/>
+      </w:pPr>
+    </w:p>
+    <w:p>
+      <w:pPr>
+        <w:pStyle w:val="a3"/>
+        <w:ind w:left="-426"/>
+      </w:pPr>
+    </w:p>
+    <w:p>
+      <w:pPr>
+        <w:pStyle w:val="a3"/>
+        <w:ind w:left="-426"/>
+      </w:pPr>
+      <w:r>
+        <w:rPr>
+          <w:noProof/>
+          <w:lang w:eastAsia="ru-RU"/>
+        </w:rPr>
+        <w:lastRenderedPageBreak/>
+        <w:drawing>
+          <wp:inline distT="0" distB="0" distL="0" distR="0" wp14:anchorId="1616F8A2" wp14:editId="0C924364">
+            <wp:extent cx="6300470" cy="4302760"/>
+            <wp:effectExtent l="0" t="0" r="5080" b="2540"/>
+            <wp:docPr id="13" name="Рисунок 13"/>
+            <wp:cNvGraphicFramePr>
+              <a:graphicFrameLocks xmlns:a="http://schemas.openxmlformats.org/drawingml/2006/main" noChangeAspect="1"/>
+            </wp:cNvGraphicFramePr>
+            <a:graphic xmlns:a="http://schemas.openxmlformats.org/drawingml/2006/main">
+              <a:graphicData uri="http://schemas.openxmlformats.org/drawingml/2006/picture">
+                <pic:pic xmlns:pic="http://schemas.openxmlformats.org/drawingml/2006/picture">
+                  <pic:nvPicPr>
+                    <pic:cNvPr id="1" name=""/>
+                    <pic:cNvPicPr/>
+                  </pic:nvPicPr>
+                  <pic:blipFill>
+                    <a:blip r:embed="rId16"/>
+                    <a:stretch>
+                      <a:fillRect/>
+                    </a:stretch>
+                  </pic:blipFill>
+                  <pic:spPr>
+                    <a:xfrm>
+                      <a:off x="0" y="0"/>
+                      <a:ext cx="6300470" cy="4302760"/>
+                    </a:xfrm>
+                    <a:prstGeom prst="rect">
+                      <a:avLst/>
+                    </a:prstGeom>
+                  </pic:spPr>
+                </pic:pic>
+              </a:graphicData>
+            </a:graphic>
+          </wp:inline>
+        </w:drawing>
+      </w:r>
+    </w:p>
+    <w:p>
+      <w:pPr>
+        <w:pStyle w:val="a3"/>
+        <w:ind w:left="-426"/>
+      </w:pPr>
+    </w:p>
+    <w:p>
+      <w:pPr>
+        <w:pStyle w:val="a3"/>
+        <w:ind w:left="-426"/>
+      </w:pPr>
+    </w:p>
+    <w:p>
+      <w:pPr>
+        <w:pStyle w:val="a3"/>
+        <w:ind w:left="-426"/>
+      </w:pPr>
+      <w:r>
+        <w:rPr>
+          <w:noProof/>
+          <w:lang w:eastAsia="ru-RU"/>
+        </w:rPr>
+        <w:drawing>
+          <wp:inline distT="0" distB="0" distL="0" distR="0" wp14:anchorId="54543D90" wp14:editId="1386EB7F">
+            <wp:extent cx="6300470" cy="3412490"/>
+            <wp:effectExtent l="0" t="0" r="5080" b="0"/>
+            <wp:docPr id="14" name="Рисунок 14"/>
+            <wp:cNvGraphicFramePr>
+              <a:graphicFrameLocks xmlns:a="http://schemas.openxmlformats.org/drawingml/2006/main" noChangeAspect="1"/>
+            </wp:cNvGraphicFramePr>
+            <a:graphic xmlns:a="http://schemas.openxmlformats.org/drawingml/2006/main">
+              <a:graphicData uri="http://schemas.openxmlformats.org/drawingml/2006/picture">
+                <pic:pic xmlns:pic="http://schemas.openxmlformats.org/drawingml/2006/picture">
+                  <pic:nvPicPr>
+                    <pic:cNvPr id="1" name=""/>
+                    <pic:cNvPicPr/>
+                  </pic:nvPicPr>
+                  <pic:blipFill>
+                    <a:blip r:embed="rId17"/>
+                    <a:stretch>
+                      <a:fillRect/>
+                    </a:stretch>
+                  </pic:blipFill>
+                  <pic:spPr>
+                    <a:xfrm>
+                      <a:off x="0" y="0"/>
+                      <a:ext cx="6300470" cy="3412490"/>
+                    </a:xfrm>
+                    <a:prstGeom prst="rect">
+                      <a:avLst/>
+                    </a:prstGeom>
+                  </pic:spPr>
+                </pic:pic>
+              </a:graphicData>
+            </a:graphic>
+          </wp:inline>
+        </w:drawing>
+      </w:r>
+      <w:bookmarkStart w:id="0" w:name="_GoBack"/>
+      <w:bookmarkEnd w:id="0"/>
     </w:p>
     <w:sectPr>
       <w:pgSz w:w="11906" w:h="16838"/>

--- a/Документация/Порядок установки и включения КИП.docx
+++ b/Документация/Порядок установки и включения КИП.docx
@@ -1148,7 +1148,73 @@
           </wp:inline>
         </w:drawing>
       </w:r>
+    </w:p>
+    <w:p>
+      <w:pPr>
+        <w:pStyle w:val="a3"/>
+        <w:ind w:left="-426"/>
+      </w:pPr>
+    </w:p>
+    <w:p>
+      <w:pPr>
+        <w:pStyle w:val="a3"/>
+        <w:ind w:left="-426"/>
+      </w:pPr>
+    </w:p>
+    <w:p>
+      <w:pPr>
+        <w:pStyle w:val="a3"/>
+        <w:ind w:left="-426"/>
+      </w:pPr>
+    </w:p>
+    <w:p>
+      <w:pPr>
+        <w:pStyle w:val="a3"/>
+        <w:ind w:left="-426"/>
+      </w:pPr>
       <w:bookmarkStart w:id="0" w:name="_GoBack"/>
+      <w:r>
+        <w:rPr>
+          <w:noProof/>
+          <w:lang w:eastAsia="ru-RU"/>
+        </w:rPr>
+        <w:lastRenderedPageBreak/>
+        <w:drawing>
+          <wp:inline distT="0" distB="0" distL="0" distR="0" wp14:anchorId="5B76B3C4" wp14:editId="0C4A8175">
+            <wp:extent cx="6300470" cy="4302760"/>
+            <wp:effectExtent l="0" t="0" r="5080" b="2540"/>
+            <wp:docPr id="4" name="Рисунок 4"/>
+            <wp:cNvGraphicFramePr>
+              <a:graphicFrameLocks xmlns:a="http://schemas.openxmlformats.org/drawingml/2006/main" noChangeAspect="1"/>
+            </wp:cNvGraphicFramePr>
+            <a:graphic xmlns:a="http://schemas.openxmlformats.org/drawingml/2006/main">
+              <a:graphicData uri="http://schemas.openxmlformats.org/drawingml/2006/picture">
+                <pic:pic xmlns:pic="http://schemas.openxmlformats.org/drawingml/2006/picture">
+                  <pic:nvPicPr>
+                    <pic:cNvPr id="1" name=""/>
+                    <pic:cNvPicPr/>
+                  </pic:nvPicPr>
+                  <pic:blipFill>
+                    <a:blip r:embed="rId18"/>
+                    <a:stretch>
+                      <a:fillRect/>
+                    </a:stretch>
+                  </pic:blipFill>
+                  <pic:spPr>
+                    <a:xfrm>
+                      <a:off x="0" y="0"/>
+                      <a:ext cx="6300470" cy="4302760"/>
+                    </a:xfrm>
+                    <a:prstGeom prst="rect">
+                      <a:avLst/>
+                    </a:prstGeom>
+                  </pic:spPr>
+                </pic:pic>
+              </a:graphicData>
+            </a:graphic>
+          </wp:inline>
+        </w:drawing>
+      </w:r>
       <w:bookmarkEnd w:id="0"/>
     </w:p>
     <w:sectPr>
